--- a/voice-cmd.docx
+++ b/voice-cmd.docx
@@ -214,25 +214,7 @@
           <w:b/>
           <w:sz w:val="32"/>
         </w:rPr>
-        <w:t xml:space="preserve">5 Years Integrated </w:t>
-      </w:r>
-      <w:proofErr w:type="gramStart"/>
-      <w:r>
-        <w:rPr>
-          <w:rFonts w:ascii="Times New Roman" w:eastAsia="Times New Roman" w:hAnsi="Times New Roman" w:cs="Times New Roman"/>
-          <w:b/>
-          <w:sz w:val="32"/>
-        </w:rPr>
-        <w:t>M.Sc.(</w:t>
-      </w:r>
-      <w:proofErr w:type="gramEnd"/>
-      <w:r>
-        <w:rPr>
-          <w:rFonts w:ascii="Times New Roman" w:eastAsia="Times New Roman" w:hAnsi="Times New Roman" w:cs="Times New Roman"/>
-          <w:b/>
-          <w:sz w:val="32"/>
-        </w:rPr>
-        <w:t>IT)</w:t>
+        <w:t>5 Years Integrated M.Sc.(IT)</w:t>
       </w:r>
     </w:p>
     <w:p>
@@ -302,17 +284,6 @@
         </w:rPr>
         <w:t>(202006100110040)</w:t>
       </w:r>
-    </w:p>
-    <w:p>
-      <w:pPr>
-        <w:spacing w:after="0" w:line="240" w:lineRule="auto"/>
-        <w:rPr>
-          <w:rFonts w:ascii="Times New Roman" w:eastAsia="Times New Roman" w:hAnsi="Times New Roman" w:cs="Times New Roman"/>
-          <w:color w:val="70AD47" w:themeColor="accent6"/>
-          <w:sz w:val="28"/>
-          <w:szCs w:val="28"/>
-        </w:rPr>
-      </w:pPr>
     </w:p>
     <w:p>
       <w:pPr>
@@ -369,22 +340,46 @@
           <w:sz w:val="28"/>
           <w:szCs w:val="28"/>
         </w:rPr>
-        <w:t xml:space="preserve"> Sapan Naik</w:t>
+        <w:t xml:space="preserve"> </w:t>
+      </w:r>
+      <w:r>
+        <w:rPr>
+          <w:rFonts w:ascii="Times New Roman" w:eastAsia="Times New Roman" w:hAnsi="Times New Roman" w:cs="Times New Roman"/>
+          <w:b/>
+          <w:bCs/>
+          <w:color w:val="008000"/>
+          <w:sz w:val="28"/>
+          <w:szCs w:val="28"/>
+        </w:rPr>
+        <w:t>Sapan</w:t>
+      </w:r>
+      <w:r>
+        <w:rPr>
+          <w:rFonts w:ascii="Times New Roman" w:eastAsia="Times New Roman" w:hAnsi="Times New Roman" w:cs="Times New Roman"/>
+          <w:b/>
+          <w:bCs/>
+          <w:color w:val="008000"/>
+          <w:sz w:val="28"/>
+          <w:szCs w:val="28"/>
+        </w:rPr>
+        <w:t xml:space="preserve"> </w:t>
+      </w:r>
+      <w:r>
+        <w:rPr>
+          <w:rFonts w:ascii="Times New Roman" w:eastAsia="Times New Roman" w:hAnsi="Times New Roman" w:cs="Times New Roman"/>
+          <w:b/>
+          <w:bCs/>
+          <w:color w:val="008000"/>
+          <w:sz w:val="28"/>
+          <w:szCs w:val="28"/>
+        </w:rPr>
+        <w:t>Naik</w:t>
       </w:r>
     </w:p>
     <w:p>
       <w:pPr>
         <w:spacing w:before="1" w:after="0" w:line="240" w:lineRule="auto"/>
         <w:ind w:left="4320" w:right="3567"/>
-        <w:rPr>
-          <w:rFonts w:ascii="Times New Roman" w:eastAsia="Times New Roman" w:hAnsi="Times New Roman" w:cs="Times New Roman"/>
-          <w:b/>
-          <w:bCs/>
-          <w:sz w:val="26"/>
-          <w:szCs w:val="26"/>
-        </w:rPr>
-      </w:pPr>
-      <w:r>
         <w:rPr>
           <w:rFonts w:ascii="Times New Roman" w:eastAsia="Times New Roman" w:hAnsi="Times New Roman" w:cs="Times New Roman"/>
           <w:b/>
@@ -393,12 +388,36 @@
           <w:sz w:val="26"/>
           <w:szCs w:val="26"/>
         </w:rPr>
+      </w:pPr>
+      <w:r>
+        <w:rPr>
+          <w:rFonts w:ascii="Times New Roman" w:eastAsia="Times New Roman" w:hAnsi="Times New Roman" w:cs="Times New Roman"/>
+          <w:b/>
+          <w:bCs/>
+          <w:color w:val="008000"/>
+          <w:sz w:val="26"/>
+          <w:szCs w:val="26"/>
+        </w:rPr>
         <w:t>Assistant Professor</w:t>
       </w:r>
     </w:p>
     <w:p>
       <w:pPr>
+        <w:spacing w:before="1" w:after="0" w:line="240" w:lineRule="auto"/>
+        <w:ind w:left="4320" w:right="3567"/>
+        <w:rPr>
+          <w:rFonts w:ascii="Times New Roman" w:eastAsia="Times New Roman" w:hAnsi="Times New Roman" w:cs="Times New Roman"/>
+          <w:b/>
+          <w:bCs/>
+          <w:sz w:val="26"/>
+          <w:szCs w:val="26"/>
+        </w:rPr>
+      </w:pPr>
+    </w:p>
+    <w:p>
+      <w:pPr>
         <w:spacing w:before="9" w:after="0" w:line="240" w:lineRule="auto"/>
+        <w:jc w:val="center"/>
         <w:rPr>
           <w:rFonts w:ascii="Times New Roman" w:eastAsia="Times New Roman" w:hAnsi="Times New Roman" w:cs="Times New Roman"/>
           <w:b/>
@@ -408,17 +427,17 @@
       </w:pPr>
       <w:r>
         <w:object w:dxaOrig="1812" w:dyaOrig="2166" w14:anchorId="05FB856D">
-          <v:rect id="rectole0000000000" o:spid="_x0000_i1025" style="width:90.45pt;height:108.45pt" o:ole="" o:preferrelative="t" stroked="f">
+          <v:rect id="rectole0000000000" o:spid="_x0000_i1030" style="width:90.6pt;height:108.6pt" o:ole="" o:preferrelative="t" stroked="f">
             <v:imagedata r:id="rId5" o:title=""/>
           </v:rect>
-          <o:OLEObject Type="Embed" ProgID="StaticMetafile" ShapeID="rectole0000000000" DrawAspect="Content" ObjectID="_1776239266" r:id="rId6"/>
+          <o:OLEObject Type="Embed" ProgID="StaticMetafile" ShapeID="rectole0000000000" DrawAspect="Content" ObjectID="_1776242021" r:id="rId6"/>
         </w:object>
       </w:r>
     </w:p>
     <w:p>
       <w:pPr>
         <w:spacing w:before="237" w:after="0" w:line="240" w:lineRule="auto"/>
-        <w:ind w:right="12"/>
+        <w:ind w:left="720" w:right="12"/>
         <w:jc w:val="center"/>
         <w:rPr>
           <w:rFonts w:ascii="Times New Roman" w:eastAsia="Times New Roman" w:hAnsi="Times New Roman" w:cs="Times New Roman"/>
@@ -443,6 +462,48 @@
         <w:rPr>
           <w:rFonts w:ascii="Times New Roman" w:eastAsia="Times New Roman" w:hAnsi="Times New Roman" w:cs="Times New Roman"/>
           <w:b/>
+          <w:sz w:val="32"/>
+          <w:szCs w:val="32"/>
+        </w:rPr>
+      </w:pPr>
+      <w:r>
+        <w:rPr>
+          <w:rFonts w:ascii="Times New Roman" w:eastAsia="Times New Roman" w:hAnsi="Times New Roman" w:cs="Times New Roman"/>
+          <w:b/>
+          <w:sz w:val="32"/>
+          <w:szCs w:val="32"/>
+        </w:rPr>
+        <w:t xml:space="preserve">Uka </w:t>
+      </w:r>
+      <w:proofErr w:type="spellStart"/>
+      <w:r>
+        <w:rPr>
+          <w:rFonts w:ascii="Times New Roman" w:eastAsia="Times New Roman" w:hAnsi="Times New Roman" w:cs="Times New Roman"/>
+          <w:b/>
+          <w:sz w:val="32"/>
+          <w:szCs w:val="32"/>
+        </w:rPr>
+        <w:t>Tasardia</w:t>
+      </w:r>
+      <w:proofErr w:type="spellEnd"/>
+      <w:r>
+        <w:rPr>
+          <w:rFonts w:ascii="Times New Roman" w:eastAsia="Times New Roman" w:hAnsi="Times New Roman" w:cs="Times New Roman"/>
+          <w:b/>
+          <w:sz w:val="32"/>
+          <w:szCs w:val="32"/>
+        </w:rPr>
+        <w:t xml:space="preserve"> University</w:t>
+      </w:r>
+    </w:p>
+    <w:p>
+      <w:pPr>
+        <w:spacing w:before="1" w:after="0" w:line="240" w:lineRule="auto"/>
+        <w:ind w:right="10"/>
+        <w:jc w:val="center"/>
+        <w:rPr>
+          <w:rFonts w:ascii="Times New Roman" w:eastAsia="Times New Roman" w:hAnsi="Times New Roman" w:cs="Times New Roman"/>
+          <w:b/>
           <w:sz w:val="36"/>
         </w:rPr>
       </w:pPr>
@@ -452,6 +513,7 @@
           <w:b/>
           <w:sz w:val="36"/>
         </w:rPr>
+        <w:lastRenderedPageBreak/>
         <w:t>CERTIFICATE</w:t>
       </w:r>
     </w:p>
@@ -535,21 +597,7 @@
         <w:rPr>
           <w:rFonts w:ascii="Times New Roman" w:eastAsia="Times New Roman" w:hAnsi="Times New Roman" w:cs="Times New Roman"/>
         </w:rPr>
-        <w:t xml:space="preserve"> for the award of the degree of Master of Science in Information Technology for 5 Years Integrated </w:t>
-      </w:r>
-      <w:proofErr w:type="gramStart"/>
-      <w:r>
-        <w:rPr>
-          <w:rFonts w:ascii="Times New Roman" w:eastAsia="Times New Roman" w:hAnsi="Times New Roman" w:cs="Times New Roman"/>
-        </w:rPr>
-        <w:t>M.Sc.(</w:t>
-      </w:r>
-      <w:proofErr w:type="gramEnd"/>
-      <w:r>
-        <w:rPr>
-          <w:rFonts w:ascii="Times New Roman" w:eastAsia="Times New Roman" w:hAnsi="Times New Roman" w:cs="Times New Roman"/>
-        </w:rPr>
-        <w:t>IT) in 2023 – 2024.</w:t>
+        <w:t xml:space="preserve"> for the award of the degree of Master of Science in Information Technology for 5 Years Integrated M.Sc.(IT) in 2023 – 2024.</w:t>
       </w:r>
     </w:p>
     <w:p>
@@ -4350,7 +4398,6 @@
         </w:rPr>
         <w:tab/>
       </w:r>
-      <w:proofErr w:type="gramStart"/>
       <w:r>
         <w:rPr>
           <w:rFonts w:ascii="Times New Roman" w:eastAsia="Times New Roman" w:hAnsi="Times New Roman" w:cs="Times New Roman"/>
@@ -4362,7 +4409,6 @@
         </w:rPr>
         <w:t>Introduction:-</w:t>
       </w:r>
-      <w:proofErr w:type="gramEnd"/>
     </w:p>
     <w:p>
       <w:pPr>
@@ -4578,7 +4624,6 @@
         </w:rPr>
         <w:t xml:space="preserve"> </w:t>
       </w:r>
-      <w:proofErr w:type="gramStart"/>
       <w:r>
         <w:rPr>
           <w:rFonts w:ascii="Times New Roman" w:eastAsia="Times New Roman" w:hAnsi="Times New Roman" w:cs="Times New Roman"/>
@@ -4588,7 +4633,6 @@
         </w:rPr>
         <w:t>Scope:-</w:t>
       </w:r>
-      <w:proofErr w:type="gramEnd"/>
     </w:p>
     <w:p>
       <w:pPr>
@@ -4683,18 +4727,8 @@
           <w:b/>
           <w:sz w:val="32"/>
         </w:rPr>
-        <w:t xml:space="preserve">Overall </w:t>
-      </w:r>
-      <w:proofErr w:type="gramStart"/>
-      <w:r>
-        <w:rPr>
-          <w:rFonts w:ascii="Times New Roman" w:eastAsia="Times New Roman" w:hAnsi="Times New Roman" w:cs="Times New Roman"/>
-          <w:b/>
-          <w:sz w:val="32"/>
-        </w:rPr>
-        <w:t>Description:-</w:t>
-      </w:r>
-      <w:proofErr w:type="gramEnd"/>
+        <w:t>Overall Description:-</w:t>
+      </w:r>
     </w:p>
     <w:p>
       <w:pPr>
@@ -4717,19 +4751,8 @@
           <w:color w:val="000000"/>
           <w:sz w:val="28"/>
         </w:rPr>
-        <w:t xml:space="preserve">Product Perspective/ Environment </w:t>
-      </w:r>
-      <w:proofErr w:type="gramStart"/>
-      <w:r>
-        <w:rPr>
-          <w:rFonts w:ascii="Times New Roman" w:eastAsia="Times New Roman" w:hAnsi="Times New Roman" w:cs="Times New Roman"/>
-          <w:b/>
-          <w:color w:val="000000"/>
-          <w:sz w:val="28"/>
-        </w:rPr>
-        <w:t>Description:-</w:t>
-      </w:r>
-      <w:proofErr w:type="gramEnd"/>
+        <w:t>Product Perspective/ Environment Description:-</w:t>
+      </w:r>
     </w:p>
     <w:p>
       <w:pPr>
@@ -4752,19 +4775,8 @@
           <w:color w:val="000000"/>
           <w:sz w:val="28"/>
         </w:rPr>
-        <w:t xml:space="preserve">Hardware Interface/ Hardware </w:t>
-      </w:r>
-      <w:proofErr w:type="gramStart"/>
-      <w:r>
-        <w:rPr>
-          <w:rFonts w:ascii="Times New Roman" w:eastAsia="Times New Roman" w:hAnsi="Times New Roman" w:cs="Times New Roman"/>
-          <w:b/>
-          <w:color w:val="000000"/>
-          <w:sz w:val="28"/>
-        </w:rPr>
-        <w:t>Specification:-</w:t>
-      </w:r>
-      <w:proofErr w:type="gramEnd"/>
+        <w:t>Hardware Interface/ Hardware Specification:-</w:t>
+      </w:r>
     </w:p>
     <w:p>
       <w:pPr>
@@ -4882,19 +4894,8 @@
           <w:color w:val="000000"/>
           <w:sz w:val="28"/>
         </w:rPr>
-        <w:t xml:space="preserve">Software Interface/ Software </w:t>
-      </w:r>
-      <w:proofErr w:type="gramStart"/>
-      <w:r>
-        <w:rPr>
-          <w:rFonts w:ascii="Times New Roman" w:eastAsia="Times New Roman" w:hAnsi="Times New Roman" w:cs="Times New Roman"/>
-          <w:b/>
-          <w:color w:val="000000"/>
-          <w:sz w:val="28"/>
-        </w:rPr>
-        <w:t>Specification:-</w:t>
-      </w:r>
-      <w:proofErr w:type="gramEnd"/>
+        <w:t>Software Interface/ Software Specification:-</w:t>
+      </w:r>
     </w:p>
     <w:p>
       <w:pPr>
@@ -4947,23 +4948,7 @@
           <w:rFonts w:ascii="Times New Roman" w:eastAsia="Times New Roman" w:hAnsi="Times New Roman" w:cs="Times New Roman"/>
           <w:sz w:val="24"/>
         </w:rPr>
-        <w:t xml:space="preserve">Operating </w:t>
-      </w:r>
-      <w:proofErr w:type="gramStart"/>
-      <w:r>
-        <w:rPr>
-          <w:rFonts w:ascii="Times New Roman" w:eastAsia="Times New Roman" w:hAnsi="Times New Roman" w:cs="Times New Roman"/>
-          <w:sz w:val="24"/>
-        </w:rPr>
-        <w:t>System :</w:t>
-      </w:r>
-      <w:proofErr w:type="gramEnd"/>
-      <w:r>
-        <w:rPr>
-          <w:rFonts w:ascii="Times New Roman" w:eastAsia="Times New Roman" w:hAnsi="Times New Roman" w:cs="Times New Roman"/>
-          <w:sz w:val="24"/>
-        </w:rPr>
-        <w:t xml:space="preserve"> Windows or Mac or Linux </w:t>
+        <w:t xml:space="preserve">Operating System : Windows or Mac or Linux </w:t>
       </w:r>
     </w:p>
     <w:p>
@@ -4986,18 +4971,8 @@
           <w:b/>
           <w:sz w:val="32"/>
         </w:rPr>
-        <w:t xml:space="preserve">System Specific </w:t>
-      </w:r>
-      <w:proofErr w:type="gramStart"/>
-      <w:r>
-        <w:rPr>
-          <w:rFonts w:ascii="Times New Roman" w:eastAsia="Times New Roman" w:hAnsi="Times New Roman" w:cs="Times New Roman"/>
-          <w:b/>
-          <w:sz w:val="32"/>
-        </w:rPr>
-        <w:t>Requirements:-</w:t>
-      </w:r>
-      <w:proofErr w:type="gramEnd"/>
+        <w:t>System Specific Requirements:-</w:t>
+      </w:r>
     </w:p>
     <w:p>
       <w:pPr>
@@ -5020,19 +4995,8 @@
           <w:color w:val="000000"/>
           <w:sz w:val="28"/>
         </w:rPr>
-        <w:t xml:space="preserve">- Functional </w:t>
-      </w:r>
-      <w:proofErr w:type="gramStart"/>
-      <w:r>
-        <w:rPr>
-          <w:rFonts w:ascii="Times New Roman" w:eastAsia="Times New Roman" w:hAnsi="Times New Roman" w:cs="Times New Roman"/>
-          <w:b/>
-          <w:color w:val="000000"/>
-          <w:sz w:val="28"/>
-        </w:rPr>
-        <w:t>Requirements:-</w:t>
-      </w:r>
-      <w:proofErr w:type="gramEnd"/>
+        <w:t>- Functional Requirements:-</w:t>
+      </w:r>
     </w:p>
     <w:p>
       <w:pPr>
@@ -5297,17 +5261,7 @@
                 <w:sz w:val="24"/>
                 <w:szCs w:val="24"/>
               </w:rPr>
-              <w:t>Name, contact no</w:t>
-            </w:r>
-            <w:proofErr w:type="gramStart"/>
-            <w:r>
-              <w:rPr>
-                <w:rFonts w:ascii="Times New Roman" w:eastAsia="Times New Roman" w:hAnsi="Times New Roman" w:cs="Times New Roman"/>
-                <w:color w:val="000000"/>
-                <w:sz w:val="24"/>
-                <w:szCs w:val="24"/>
-              </w:rPr>
-              <w:t>, ,</w:t>
+              <w:t>Name, contact no, ,</w:t>
             </w:r>
             <w:r>
               <w:rPr>
@@ -5317,7 +5271,6 @@
               </w:rPr>
               <w:t>email</w:t>
             </w:r>
-            <w:proofErr w:type="gramEnd"/>
             <w:r>
               <w:rPr>
                 <w:rFonts w:ascii="Times New Roman" w:eastAsia="Times New Roman" w:hAnsi="Times New Roman" w:cs="Times New Roman"/>
@@ -5835,25 +5788,7 @@
                 <w:sz w:val="24"/>
                 <w:szCs w:val="24"/>
               </w:rPr>
-              <w:t xml:space="preserve">System Shall follow the voice commands of the user and </w:t>
-            </w:r>
-            <w:proofErr w:type="gramStart"/>
-            <w:r>
-              <w:rPr>
-                <w:rFonts w:ascii="Times New Roman" w:eastAsia="Times New Roman" w:hAnsi="Times New Roman" w:cs="Times New Roman"/>
-                <w:sz w:val="24"/>
-                <w:szCs w:val="24"/>
-              </w:rPr>
-              <w:t>perform  few</w:t>
-            </w:r>
-            <w:proofErr w:type="gramEnd"/>
-            <w:r>
-              <w:rPr>
-                <w:rFonts w:ascii="Times New Roman" w:eastAsia="Times New Roman" w:hAnsi="Times New Roman" w:cs="Times New Roman"/>
-                <w:sz w:val="24"/>
-                <w:szCs w:val="24"/>
-              </w:rPr>
-              <w:t xml:space="preserve"> actions like redirecting to page, </w:t>
+              <w:t xml:space="preserve">System Shall follow the voice commands of the user and perform  few actions like redirecting to page, </w:t>
             </w:r>
             <w:proofErr w:type="spellStart"/>
             <w:r>
@@ -6719,20 +6654,8 @@
           <w:szCs w:val="32"/>
         </w:rPr>
         <w:lastRenderedPageBreak/>
-        <w:t xml:space="preserve">Non-Functional </w:t>
-      </w:r>
-      <w:proofErr w:type="gramStart"/>
-      <w:r>
-        <w:rPr>
-          <w:rFonts w:ascii="Times New Roman" w:eastAsia="Times New Roman" w:hAnsi="Times New Roman" w:cs="Times New Roman"/>
-          <w:b/>
-          <w:bCs/>
-          <w:sz w:val="32"/>
-          <w:szCs w:val="32"/>
-        </w:rPr>
-        <w:t>Requirement:-</w:t>
-      </w:r>
-      <w:proofErr w:type="gramEnd"/>
+        <w:t>Non-Functional Requirement:-</w:t>
+      </w:r>
     </w:p>
     <w:p>
       <w:pPr>
@@ -6768,7 +6691,6 @@
           <w:sz w:val="28"/>
         </w:rPr>
       </w:pPr>
-      <w:proofErr w:type="gramStart"/>
       <w:r>
         <w:rPr>
           <w:rFonts w:ascii="Times New Roman" w:eastAsia="Times New Roman" w:hAnsi="Times New Roman" w:cs="Times New Roman"/>
@@ -6777,7 +6699,6 @@
         </w:rPr>
         <w:t>Usability:-</w:t>
       </w:r>
-      <w:proofErr w:type="gramEnd"/>
     </w:p>
     <w:p>
       <w:pPr>
@@ -6820,7 +6741,6 @@
           <w:sz w:val="28"/>
         </w:rPr>
       </w:pPr>
-      <w:proofErr w:type="gramStart"/>
       <w:r>
         <w:rPr>
           <w:rFonts w:ascii="Times New Roman" w:eastAsia="Times New Roman" w:hAnsi="Times New Roman" w:cs="Times New Roman"/>
@@ -6829,7 +6749,6 @@
         </w:rPr>
         <w:t>Security:-</w:t>
       </w:r>
-      <w:proofErr w:type="gramEnd"/>
     </w:p>
     <w:p>
       <w:pPr>
@@ -6850,7 +6769,6 @@
         <w:t xml:space="preserve">The application will be password protected. User use the system after enters correct username and </w:t>
       </w:r>
       <w:proofErr w:type="spellStart"/>
-      <w:proofErr w:type="gramStart"/>
       <w:r>
         <w:rPr>
           <w:rFonts w:ascii="Times New Roman" w:eastAsia="Times New Roman" w:hAnsi="Times New Roman" w:cs="Times New Roman"/>
@@ -6860,7 +6778,6 @@
         <w:t>password.Password</w:t>
       </w:r>
       <w:proofErr w:type="spellEnd"/>
-      <w:proofErr w:type="gramEnd"/>
       <w:r>
         <w:rPr>
           <w:rFonts w:ascii="Times New Roman" w:eastAsia="Times New Roman" w:hAnsi="Times New Roman" w:cs="Times New Roman"/>
@@ -6892,7 +6809,6 @@
           <w:sz w:val="24"/>
         </w:rPr>
       </w:pPr>
-      <w:proofErr w:type="gramStart"/>
       <w:r>
         <w:rPr>
           <w:rFonts w:ascii="Times New Roman" w:eastAsia="Times New Roman" w:hAnsi="Times New Roman" w:cs="Times New Roman"/>
@@ -6901,7 +6817,6 @@
         </w:rPr>
         <w:t>Maintainability:-</w:t>
       </w:r>
-      <w:proofErr w:type="gramEnd"/>
     </w:p>
     <w:p>
       <w:pPr>
@@ -6977,7 +6892,6 @@
           <w:sz w:val="28"/>
         </w:rPr>
       </w:pPr>
-      <w:proofErr w:type="gramStart"/>
       <w:r>
         <w:rPr>
           <w:rFonts w:ascii="Times New Roman" w:eastAsia="Times New Roman" w:hAnsi="Times New Roman" w:cs="Times New Roman"/>
@@ -6986,7 +6900,6 @@
         </w:rPr>
         <w:t>Portability:-</w:t>
       </w:r>
-      <w:proofErr w:type="gramEnd"/>
     </w:p>
     <w:p>
       <w:pPr>
@@ -7071,7 +6984,6 @@
           <w:sz w:val="32"/>
         </w:rPr>
       </w:pPr>
-      <w:proofErr w:type="gramStart"/>
       <w:r>
         <w:rPr>
           <w:rFonts w:ascii="Times New Roman" w:eastAsia="Times New Roman" w:hAnsi="Times New Roman" w:cs="Times New Roman"/>
@@ -7080,7 +6992,6 @@
         </w:rPr>
         <w:t>Performance:-</w:t>
       </w:r>
-      <w:proofErr w:type="gramEnd"/>
     </w:p>
     <w:p>
       <w:pPr>
@@ -7139,7 +7050,6 @@
           <w:sz w:val="32"/>
         </w:rPr>
       </w:pPr>
-      <w:proofErr w:type="gramStart"/>
       <w:r>
         <w:rPr>
           <w:rFonts w:ascii="Times New Roman" w:eastAsia="Times New Roman" w:hAnsi="Times New Roman" w:cs="Times New Roman"/>
@@ -7148,7 +7058,6 @@
         </w:rPr>
         <w:t>Availability:-</w:t>
       </w:r>
-      <w:proofErr w:type="gramEnd"/>
     </w:p>
     <w:p>
       <w:pPr>
@@ -7218,20 +7127,8 @@
           <w:sz w:val="32"/>
           <w:szCs w:val="32"/>
         </w:rPr>
-        <w:t xml:space="preserve">System </w:t>
-      </w:r>
-      <w:proofErr w:type="gramStart"/>
-      <w:r>
-        <w:rPr>
-          <w:rFonts w:ascii="Times New Roman" w:eastAsia="Times New Roman" w:hAnsi="Times New Roman" w:cs="Times New Roman"/>
-          <w:b/>
-          <w:bCs/>
-          <w:sz w:val="32"/>
-          <w:szCs w:val="32"/>
-        </w:rPr>
-        <w:t>Design:-</w:t>
-      </w:r>
-      <w:proofErr w:type="gramEnd"/>
+        <w:t>System Design:-</w:t>
+      </w:r>
     </w:p>
     <w:p>
       <w:pPr>
@@ -7253,19 +7150,8 @@
           <w:color w:val="000000"/>
           <w:sz w:val="28"/>
         </w:rPr>
-        <w:t xml:space="preserve">Database </w:t>
-      </w:r>
-      <w:proofErr w:type="gramStart"/>
-      <w:r>
-        <w:rPr>
-          <w:rFonts w:ascii="Times New Roman" w:eastAsia="Times New Roman" w:hAnsi="Times New Roman" w:cs="Times New Roman"/>
-          <w:b/>
-          <w:color w:val="000000"/>
-          <w:sz w:val="28"/>
-        </w:rPr>
-        <w:t>Schema:-</w:t>
-      </w:r>
-      <w:proofErr w:type="gramEnd"/>
+        <w:t>Database Schema:-</w:t>
+      </w:r>
     </w:p>
     <w:p>
       <w:pPr>
@@ -7305,25 +7191,7 @@
           <w:sz w:val="24"/>
           <w:szCs w:val="24"/>
         </w:rPr>
-        <w:t xml:space="preserve"> </w:t>
-      </w:r>
-      <w:proofErr w:type="gramStart"/>
-      <w:r>
-        <w:rPr>
-          <w:rFonts w:ascii="Times New Roman" w:eastAsia="Times New Roman" w:hAnsi="Times New Roman" w:cs="Times New Roman"/>
-          <w:sz w:val="24"/>
-          <w:szCs w:val="24"/>
-        </w:rPr>
-        <w:t>{ id</w:t>
-      </w:r>
-      <w:proofErr w:type="gramEnd"/>
-      <w:r>
-        <w:rPr>
-          <w:rFonts w:ascii="Times New Roman" w:eastAsia="Times New Roman" w:hAnsi="Times New Roman" w:cs="Times New Roman"/>
-          <w:sz w:val="24"/>
-          <w:szCs w:val="24"/>
-        </w:rPr>
-        <w:t xml:space="preserve">[PK], username, email, password, number} </w:t>
+        <w:t xml:space="preserve"> { id[PK], username, email, password, number} </w:t>
       </w:r>
     </w:p>
     <w:p>
@@ -7356,25 +7224,7 @@
           <w:sz w:val="24"/>
           <w:szCs w:val="24"/>
         </w:rPr>
-        <w:t xml:space="preserve"> {</w:t>
-      </w:r>
-      <w:proofErr w:type="gramStart"/>
-      <w:r>
-        <w:rPr>
-          <w:rFonts w:ascii="Times New Roman" w:eastAsia="Times New Roman" w:hAnsi="Times New Roman" w:cs="Times New Roman"/>
-          <w:sz w:val="24"/>
-          <w:szCs w:val="24"/>
-        </w:rPr>
-        <w:t>bid[</w:t>
-      </w:r>
-      <w:proofErr w:type="gramEnd"/>
-      <w:r>
-        <w:rPr>
-          <w:rFonts w:ascii="Times New Roman" w:eastAsia="Times New Roman" w:hAnsi="Times New Roman" w:cs="Times New Roman"/>
-          <w:sz w:val="24"/>
-          <w:szCs w:val="24"/>
-        </w:rPr>
-        <w:t>]PK, id[FK], name, amount, description, remaining, date }</w:t>
+        <w:t xml:space="preserve"> {bid[]PK, id[FK], name, amount, description, remaining, date }</w:t>
       </w:r>
     </w:p>
     <w:p>
@@ -7399,23 +7249,13 @@
         </w:rPr>
         <w:tab/>
       </w:r>
-      <w:proofErr w:type="gramStart"/>
       <w:r>
         <w:rPr>
           <w:rFonts w:ascii="Times New Roman" w:eastAsia="Times New Roman" w:hAnsi="Times New Roman" w:cs="Times New Roman"/>
           <w:sz w:val="24"/>
           <w:szCs w:val="24"/>
         </w:rPr>
-        <w:t>FD :</w:t>
-      </w:r>
-      <w:proofErr w:type="gramEnd"/>
-      <w:r>
-        <w:rPr>
-          <w:rFonts w:ascii="Times New Roman" w:eastAsia="Times New Roman" w:hAnsi="Times New Roman" w:cs="Times New Roman"/>
-          <w:sz w:val="24"/>
-          <w:szCs w:val="24"/>
-        </w:rPr>
-        <w:t xml:space="preserve"> id -&gt; username, email, password, number</w:t>
+        <w:t>FD : id -&gt; username, email, password, number</w:t>
       </w:r>
     </w:p>
     <w:p>
@@ -7437,9 +7277,9 @@
           <w:sz w:val="24"/>
           <w:szCs w:val="24"/>
         </w:rPr>
-        <w:t>tbl_</w:t>
-      </w:r>
-      <w:proofErr w:type="gramStart"/>
+        <w:t>tbl_records</w:t>
+      </w:r>
+      <w:proofErr w:type="spellEnd"/>
       <w:r>
         <w:rPr>
           <w:rFonts w:ascii="Times New Roman" w:eastAsia="Times New Roman" w:hAnsi="Times New Roman" w:cs="Times New Roman"/>
@@ -7447,27 +7287,7 @@
           <w:sz w:val="24"/>
           <w:szCs w:val="24"/>
         </w:rPr>
-        <w:t>records</w:t>
-      </w:r>
-      <w:proofErr w:type="spellEnd"/>
-      <w:r>
-        <w:rPr>
-          <w:rFonts w:ascii="Times New Roman" w:eastAsia="Times New Roman" w:hAnsi="Times New Roman" w:cs="Times New Roman"/>
-          <w:color w:val="76B54B" w:themeColor="accent6" w:themeTint="F2"/>
-          <w:sz w:val="24"/>
-          <w:szCs w:val="24"/>
-        </w:rPr>
-        <w:t>{ rid</w:t>
-      </w:r>
-      <w:proofErr w:type="gramEnd"/>
-      <w:r>
-        <w:rPr>
-          <w:rFonts w:ascii="Times New Roman" w:eastAsia="Times New Roman" w:hAnsi="Times New Roman" w:cs="Times New Roman"/>
-          <w:color w:val="76B54B" w:themeColor="accent6" w:themeTint="F2"/>
-          <w:sz w:val="24"/>
-          <w:szCs w:val="24"/>
-        </w:rPr>
-        <w:t xml:space="preserve">[PK], bid[FK], </w:t>
+        <w:t xml:space="preserve">{ rid[PK], bid[FK], </w:t>
       </w:r>
       <w:proofErr w:type="spellStart"/>
       <w:r>
@@ -7521,23 +7341,13 @@
         </w:rPr>
         <w:tab/>
       </w:r>
-      <w:proofErr w:type="gramStart"/>
       <w:r>
         <w:rPr>
           <w:rFonts w:ascii="Times New Roman" w:eastAsia="Times New Roman" w:hAnsi="Times New Roman" w:cs="Times New Roman"/>
           <w:sz w:val="24"/>
           <w:szCs w:val="24"/>
         </w:rPr>
-        <w:t>FD :</w:t>
-      </w:r>
-      <w:proofErr w:type="gramEnd"/>
-      <w:r>
-        <w:rPr>
-          <w:rFonts w:ascii="Times New Roman" w:eastAsia="Times New Roman" w:hAnsi="Times New Roman" w:cs="Times New Roman"/>
-          <w:sz w:val="24"/>
-          <w:szCs w:val="24"/>
-        </w:rPr>
-        <w:t xml:space="preserve"> bid -&gt; id, name, amount, description, remaining, date</w:t>
+        <w:t>FD : bid -&gt; id, name, amount, description, remaining, date</w:t>
       </w:r>
     </w:p>
     <w:p>
@@ -7588,7 +7398,6 @@
         </w:rPr>
         <w:t xml:space="preserve"> </w:t>
       </w:r>
-      <w:proofErr w:type="gramStart"/>
       <w:r>
         <w:rPr>
           <w:rFonts w:ascii="Times New Roman" w:eastAsia="Times New Roman" w:hAnsi="Times New Roman" w:cs="Times New Roman"/>
@@ -7615,7 +7424,6 @@
         <w:t>id</w:t>
       </w:r>
       <w:proofErr w:type="spellEnd"/>
-      <w:proofErr w:type="gramEnd"/>
       <w:r>
         <w:rPr>
           <w:rFonts w:ascii="Times New Roman" w:eastAsia="Times New Roman" w:hAnsi="Times New Roman" w:cs="Times New Roman"/>
@@ -7785,23 +7593,13 @@
         </w:rPr>
         <w:tab/>
       </w:r>
-      <w:proofErr w:type="gramStart"/>
       <w:r>
         <w:rPr>
           <w:rFonts w:ascii="Times New Roman" w:eastAsia="Times New Roman" w:hAnsi="Times New Roman" w:cs="Times New Roman"/>
           <w:sz w:val="24"/>
           <w:szCs w:val="24"/>
         </w:rPr>
-        <w:t>FD :</w:t>
-      </w:r>
-      <w:proofErr w:type="gramEnd"/>
-      <w:r>
-        <w:rPr>
-          <w:rFonts w:ascii="Times New Roman" w:eastAsia="Times New Roman" w:hAnsi="Times New Roman" w:cs="Times New Roman"/>
-          <w:sz w:val="24"/>
-          <w:szCs w:val="24"/>
-        </w:rPr>
-        <w:t xml:space="preserve"> id -&gt; username, email, password, number</w:t>
+        <w:t>FD : id -&gt; username, email, password, number</w:t>
       </w:r>
     </w:p>
     <w:p>
@@ -7834,25 +7632,7 @@
           <w:sz w:val="24"/>
           <w:szCs w:val="24"/>
         </w:rPr>
-        <w:t xml:space="preserve"> {</w:t>
-      </w:r>
-      <w:proofErr w:type="gramStart"/>
-      <w:r>
-        <w:rPr>
-          <w:rFonts w:ascii="Times New Roman" w:eastAsia="Times New Roman" w:hAnsi="Times New Roman" w:cs="Times New Roman"/>
-          <w:sz w:val="24"/>
-          <w:szCs w:val="24"/>
-        </w:rPr>
-        <w:t>gid[</w:t>
-      </w:r>
-      <w:proofErr w:type="gramEnd"/>
-      <w:r>
-        <w:rPr>
-          <w:rFonts w:ascii="Times New Roman" w:eastAsia="Times New Roman" w:hAnsi="Times New Roman" w:cs="Times New Roman"/>
-          <w:sz w:val="24"/>
-          <w:szCs w:val="24"/>
-        </w:rPr>
-        <w:t>PK], name, amount, ach</w:t>
+        <w:t xml:space="preserve"> {gid[PK], name, amount, ach</w:t>
       </w:r>
       <w:r>
         <w:rPr>
@@ -7917,23 +7697,13 @@
         </w:rPr>
         <w:tab/>
       </w:r>
-      <w:proofErr w:type="gramStart"/>
       <w:r>
         <w:rPr>
           <w:rFonts w:ascii="Times New Roman" w:eastAsia="Times New Roman" w:hAnsi="Times New Roman" w:cs="Times New Roman"/>
           <w:sz w:val="24"/>
           <w:szCs w:val="24"/>
         </w:rPr>
-        <w:t>FD :</w:t>
-      </w:r>
-      <w:proofErr w:type="gramEnd"/>
-      <w:r>
-        <w:rPr>
-          <w:rFonts w:ascii="Times New Roman" w:eastAsia="Times New Roman" w:hAnsi="Times New Roman" w:cs="Times New Roman"/>
-          <w:sz w:val="24"/>
-          <w:szCs w:val="24"/>
-        </w:rPr>
-        <w:t xml:space="preserve"> id -&gt; username, email, password, number</w:t>
+        <w:t>FD : id -&gt; username, email, password, number</w:t>
       </w:r>
     </w:p>
     <w:p>
@@ -7974,26 +7744,16 @@
           <w:sz w:val="24"/>
           <w:szCs w:val="24"/>
         </w:rPr>
-        <w:t xml:space="preserve"> </w:t>
-      </w:r>
-      <w:proofErr w:type="gramStart"/>
+        <w:t xml:space="preserve"> { </w:t>
+      </w:r>
       <w:r>
         <w:rPr>
           <w:rFonts w:ascii="Times New Roman" w:eastAsia="Times New Roman" w:hAnsi="Times New Roman" w:cs="Times New Roman"/>
           <w:sz w:val="24"/>
           <w:szCs w:val="24"/>
         </w:rPr>
-        <w:t xml:space="preserve">{ </w:t>
-      </w:r>
-      <w:r>
-        <w:rPr>
-          <w:rFonts w:ascii="Times New Roman" w:eastAsia="Times New Roman" w:hAnsi="Times New Roman" w:cs="Times New Roman"/>
-          <w:sz w:val="24"/>
-          <w:szCs w:val="24"/>
-        </w:rPr>
         <w:t>number</w:t>
       </w:r>
-      <w:proofErr w:type="gramEnd"/>
       <w:r>
         <w:rPr>
           <w:rFonts w:ascii="Times New Roman" w:eastAsia="Times New Roman" w:hAnsi="Times New Roman" w:cs="Times New Roman"/>
@@ -8089,23 +7849,13 @@
         </w:rPr>
         <w:tab/>
       </w:r>
-      <w:proofErr w:type="gramStart"/>
       <w:r>
         <w:rPr>
           <w:rFonts w:ascii="Times New Roman" w:eastAsia="Times New Roman" w:hAnsi="Times New Roman" w:cs="Times New Roman"/>
           <w:sz w:val="24"/>
           <w:szCs w:val="24"/>
         </w:rPr>
-        <w:t>FD :</w:t>
-      </w:r>
-      <w:proofErr w:type="gramEnd"/>
-      <w:r>
-        <w:rPr>
-          <w:rFonts w:ascii="Times New Roman" w:eastAsia="Times New Roman" w:hAnsi="Times New Roman" w:cs="Times New Roman"/>
-          <w:sz w:val="24"/>
-          <w:szCs w:val="24"/>
-        </w:rPr>
-        <w:t xml:space="preserve"> id -&gt; username, email, password, number</w:t>
+        <w:t>FD : id -&gt; username, email, password, number</w:t>
       </w:r>
     </w:p>
     <w:p>
@@ -8213,19 +7963,8 @@
           <w:color w:val="000000"/>
           <w:sz w:val="28"/>
         </w:rPr>
-        <w:t xml:space="preserve">Database </w:t>
-      </w:r>
-      <w:proofErr w:type="gramStart"/>
-      <w:r>
-        <w:rPr>
-          <w:rFonts w:ascii="Times New Roman" w:eastAsia="Times New Roman" w:hAnsi="Times New Roman" w:cs="Times New Roman"/>
-          <w:b/>
-          <w:color w:val="000000"/>
-          <w:sz w:val="28"/>
-        </w:rPr>
-        <w:t>Dictionary:-</w:t>
-      </w:r>
-      <w:proofErr w:type="gramEnd"/>
+        <w:t>Database Dictionary:-</w:t>
+      </w:r>
     </w:p>
     <w:p>
       <w:pPr>
@@ -8273,9 +8012,9 @@
           <w:sz w:val="28"/>
           <w:szCs w:val="28"/>
         </w:rPr>
-        <w:t>tbl_</w:t>
-      </w:r>
-      <w:proofErr w:type="gramStart"/>
+        <w:t>tbl_user</w:t>
+      </w:r>
+      <w:proofErr w:type="spellEnd"/>
       <w:r>
         <w:rPr>
           <w:rFonts w:ascii="Times New Roman" w:eastAsia="Times New Roman" w:hAnsi="Times New Roman" w:cs="Times New Roman"/>
@@ -8287,23 +8026,8 @@
           <w:sz w:val="28"/>
           <w:szCs w:val="28"/>
         </w:rPr>
-        <w:t>user</w:t>
-      </w:r>
-      <w:proofErr w:type="spellEnd"/>
-      <w:r>
-        <w:rPr>
-          <w:rFonts w:ascii="Times New Roman" w:eastAsia="Times New Roman" w:hAnsi="Times New Roman" w:cs="Times New Roman"/>
-          <w:b/>
-          <w:bCs/>
-          <w:i/>
-          <w:iCs/>
-          <w:color w:val="000000"/>
-          <w:sz w:val="28"/>
-          <w:szCs w:val="28"/>
-        </w:rPr>
         <w:t>:-</w:t>
       </w:r>
-      <w:proofErr w:type="gramEnd"/>
     </w:p>
     <w:tbl>
       <w:tblPr>
@@ -9382,9 +9106,9 @@
           <w:sz w:val="28"/>
           <w:szCs w:val="28"/>
         </w:rPr>
-        <w:t>tbl_</w:t>
-      </w:r>
-      <w:proofErr w:type="gramStart"/>
+        <w:t>tbl_budget</w:t>
+      </w:r>
+      <w:proofErr w:type="spellEnd"/>
       <w:r>
         <w:rPr>
           <w:rFonts w:ascii="Times New Roman" w:eastAsia="Times New Roman" w:hAnsi="Times New Roman" w:cs="Times New Roman"/>
@@ -9394,31 +9118,7 @@
           <w:sz w:val="28"/>
           <w:szCs w:val="28"/>
         </w:rPr>
-        <w:t>budget</w:t>
-      </w:r>
-      <w:proofErr w:type="spellEnd"/>
-      <w:r>
-        <w:rPr>
-          <w:rFonts w:ascii="Times New Roman" w:eastAsia="Times New Roman" w:hAnsi="Times New Roman" w:cs="Times New Roman"/>
-          <w:b/>
-          <w:bCs/>
-          <w:color w:val="000000"/>
-          <w:sz w:val="28"/>
-          <w:szCs w:val="28"/>
-        </w:rPr>
-        <w:t xml:space="preserve"> :</w:t>
-      </w:r>
-      <w:proofErr w:type="gramEnd"/>
-      <w:r>
-        <w:rPr>
-          <w:rFonts w:ascii="Times New Roman" w:eastAsia="Times New Roman" w:hAnsi="Times New Roman" w:cs="Times New Roman"/>
-          <w:b/>
-          <w:bCs/>
-          <w:color w:val="000000"/>
-          <w:sz w:val="28"/>
-          <w:szCs w:val="28"/>
-        </w:rPr>
-        <w:t>-</w:t>
+        <w:t xml:space="preserve"> :-</w:t>
       </w:r>
     </w:p>
     <w:p>
@@ -13183,9 +12883,9 @@
           <w:sz w:val="32"/>
           <w:szCs w:val="32"/>
         </w:rPr>
-        <w:t>tbl_</w:t>
-      </w:r>
-      <w:proofErr w:type="gramStart"/>
+        <w:t>tbl_account</w:t>
+      </w:r>
+      <w:proofErr w:type="spellEnd"/>
       <w:r>
         <w:rPr>
           <w:rFonts w:ascii="Times New Roman" w:eastAsia="Times New Roman" w:hAnsi="Times New Roman" w:cs="Times New Roman"/>
@@ -13195,21 +12895,8 @@
           <w:sz w:val="32"/>
           <w:szCs w:val="32"/>
         </w:rPr>
-        <w:t>account</w:t>
-      </w:r>
-      <w:proofErr w:type="spellEnd"/>
-      <w:r>
-        <w:rPr>
-          <w:rFonts w:ascii="Times New Roman" w:eastAsia="Times New Roman" w:hAnsi="Times New Roman" w:cs="Times New Roman"/>
-          <w:b/>
-          <w:bCs/>
-          <w:color w:val="70AD47" w:themeColor="accent6"/>
-          <w:sz w:val="32"/>
-          <w:szCs w:val="32"/>
-        </w:rPr>
         <w:t xml:space="preserve"> :</w:t>
       </w:r>
-      <w:proofErr w:type="gramEnd"/>
     </w:p>
     <w:p>
       <w:pPr>
@@ -15604,27 +15291,7 @@
           <w:sz w:val="28"/>
         </w:rPr>
         <w:lastRenderedPageBreak/>
-        <w:t xml:space="preserve">Use case </w:t>
-      </w:r>
-      <w:proofErr w:type="gramStart"/>
-      <w:r>
-        <w:rPr>
-          <w:rFonts w:ascii="Times New Roman" w:eastAsia="Times New Roman" w:hAnsi="Times New Roman" w:cs="Times New Roman"/>
-          <w:b/>
-          <w:color w:val="000000"/>
-          <w:sz w:val="28"/>
-        </w:rPr>
-        <w:t>Diagram :</w:t>
-      </w:r>
-      <w:proofErr w:type="gramEnd"/>
-      <w:r>
-        <w:rPr>
-          <w:rFonts w:ascii="Times New Roman" w:eastAsia="Times New Roman" w:hAnsi="Times New Roman" w:cs="Times New Roman"/>
-          <w:b/>
-          <w:color w:val="000000"/>
-          <w:sz w:val="28"/>
-        </w:rPr>
-        <w:t>-</w:t>
+        <w:t>Use case Diagram :-</w:t>
       </w:r>
     </w:p>
     <w:p>
@@ -15784,7 +15451,6 @@
           <w:sz w:val="28"/>
         </w:rPr>
       </w:pPr>
-      <w:proofErr w:type="gramStart"/>
       <w:r>
         <w:rPr>
           <w:rFonts w:ascii="Times New Roman" w:eastAsia="Times New Roman" w:hAnsi="Times New Roman" w:cs="Times New Roman"/>
@@ -15792,17 +15458,7 @@
           <w:color w:val="000000"/>
           <w:sz w:val="28"/>
         </w:rPr>
-        <w:t>Register :</w:t>
-      </w:r>
-      <w:proofErr w:type="gramEnd"/>
-      <w:r>
-        <w:rPr>
-          <w:rFonts w:ascii="Times New Roman" w:eastAsia="Times New Roman" w:hAnsi="Times New Roman" w:cs="Times New Roman"/>
-          <w:b/>
-          <w:color w:val="000000"/>
-          <w:sz w:val="28"/>
-        </w:rPr>
-        <w:t>-</w:t>
+        <w:t>Register :-</w:t>
       </w:r>
     </w:p>
     <w:p>
@@ -15864,7 +15520,7 @@
           <v:rect id="rectole0000000002" o:spid="_x0000_i1026" style="width:309.7pt;height:345.7pt" o:ole="" o:preferrelative="t" stroked="f">
             <v:imagedata r:id="rId8" o:title=""/>
           </v:rect>
-          <o:OLEObject Type="Embed" ProgID="StaticMetafile" ShapeID="rectole0000000002" DrawAspect="Content" ObjectID="_1776239267" r:id="rId9"/>
+          <o:OLEObject Type="Embed" ProgID="StaticMetafile" ShapeID="rectole0000000002" DrawAspect="Content" ObjectID="_1776242022" r:id="rId9"/>
         </w:object>
       </w:r>
     </w:p>
@@ -15919,25 +15575,7 @@
           <w:sz w:val="28"/>
         </w:rPr>
         <w:lastRenderedPageBreak/>
-        <w:t xml:space="preserve"> </w:t>
-      </w:r>
-      <w:proofErr w:type="gramStart"/>
-      <w:r>
-        <w:rPr>
-          <w:rFonts w:ascii="Times New Roman" w:eastAsia="Times New Roman" w:hAnsi="Times New Roman" w:cs="Times New Roman"/>
-          <w:b/>
-          <w:sz w:val="28"/>
-        </w:rPr>
-        <w:t>Login :</w:t>
-      </w:r>
-      <w:proofErr w:type="gramEnd"/>
-      <w:r>
-        <w:rPr>
-          <w:rFonts w:ascii="Times New Roman" w:eastAsia="Times New Roman" w:hAnsi="Times New Roman" w:cs="Times New Roman"/>
-          <w:b/>
-          <w:sz w:val="28"/>
-        </w:rPr>
-        <w:t>-</w:t>
+        <w:t xml:space="preserve"> Login :-</w:t>
       </w:r>
     </w:p>
     <w:p>
@@ -15978,7 +15616,7 @@
           <v:rect id="rectole0000000003" o:spid="_x0000_i1027" style="width:259.4pt;height:345.7pt" o:ole="" o:preferrelative="t" stroked="f">
             <v:imagedata r:id="rId10" o:title=""/>
           </v:rect>
-          <o:OLEObject Type="Embed" ProgID="StaticMetafile" ShapeID="rectole0000000003" DrawAspect="Content" ObjectID="_1776239268" r:id="rId11"/>
+          <o:OLEObject Type="Embed" ProgID="StaticMetafile" ShapeID="rectole0000000003" DrawAspect="Content" ObjectID="_1776242023" r:id="rId11"/>
         </w:object>
       </w:r>
     </w:p>
@@ -16026,9 +15664,8 @@
           <w:szCs w:val="32"/>
         </w:rPr>
         <w:lastRenderedPageBreak/>
-        <w:t xml:space="preserve">Voice </w:t>
-      </w:r>
-      <w:proofErr w:type="gramStart"/>
+        <w:t>Voice Assistant</w:t>
+      </w:r>
       <w:r>
         <w:rPr>
           <w:rFonts w:ascii="Times New Roman" w:eastAsia="Times New Roman" w:hAnsi="Times New Roman" w:cs="Times New Roman"/>
@@ -16038,30 +15675,7 @@
           <w:sz w:val="32"/>
           <w:szCs w:val="32"/>
         </w:rPr>
-        <w:t>Assistant</w:t>
-      </w:r>
-      <w:r>
-        <w:rPr>
-          <w:rFonts w:ascii="Times New Roman" w:eastAsia="Times New Roman" w:hAnsi="Times New Roman" w:cs="Times New Roman"/>
-          <w:b/>
-          <w:bCs/>
-          <w:color w:val="000000"/>
-          <w:sz w:val="32"/>
-          <w:szCs w:val="32"/>
-        </w:rPr>
-        <w:t xml:space="preserve"> :</w:t>
-      </w:r>
-      <w:proofErr w:type="gramEnd"/>
-      <w:r>
-        <w:rPr>
-          <w:rFonts w:ascii="Times New Roman" w:eastAsia="Times New Roman" w:hAnsi="Times New Roman" w:cs="Times New Roman"/>
-          <w:b/>
-          <w:bCs/>
-          <w:color w:val="000000"/>
-          <w:sz w:val="32"/>
-          <w:szCs w:val="32"/>
-        </w:rPr>
-        <w:t>-</w:t>
+        <w:t xml:space="preserve"> :-</w:t>
       </w:r>
     </w:p>
     <w:p>
@@ -21977,7 +21591,6 @@
           <w:szCs w:val="32"/>
         </w:rPr>
       </w:pPr>
-      <w:proofErr w:type="gramStart"/>
       <w:r>
         <w:rPr>
           <w:rFonts w:ascii="Times New Roman" w:eastAsia="Times New Roman" w:hAnsi="Times New Roman" w:cs="Times New Roman"/>
@@ -22020,19 +21633,7 @@
           <w:sz w:val="32"/>
           <w:szCs w:val="32"/>
         </w:rPr>
-        <w:t xml:space="preserve"> :</w:t>
-      </w:r>
-      <w:proofErr w:type="gramEnd"/>
-      <w:r>
-        <w:rPr>
-          <w:rFonts w:ascii="Times New Roman" w:eastAsia="Times New Roman" w:hAnsi="Times New Roman" w:cs="Times New Roman"/>
-          <w:b/>
-          <w:bCs/>
-          <w:color w:val="000000"/>
-          <w:sz w:val="32"/>
-          <w:szCs w:val="32"/>
-        </w:rPr>
-        <w:t xml:space="preserve"> </w:t>
+        <w:t xml:space="preserve"> : </w:t>
       </w:r>
     </w:p>
     <w:p>
